--- a/Synopsis.docx
+++ b/Synopsis.docx
@@ -1,6 +1,6 @@
 
 <file path=word/document.xml><?xml version="1.0" encoding="utf-8"?>
-<w:document xmlns:wpc="http://schemas.microsoft.com/office/word/2010/wordprocessingCanvas" xmlns:cx="http://schemas.microsoft.com/office/drawing/2014/chartex" xmlns:cx1="http://schemas.microsoft.com/office/drawing/2015/9/8/chartex" xmlns:cx2="http://schemas.microsoft.com/office/drawing/2015/10/21/chartex" xmlns:cx3="http://schemas.microsoft.com/office/drawing/2016/5/9/chartex" xmlns:cx4="http://schemas.microsoft.com/office/drawing/2016/5/10/chartex" xmlns:cx5="http://schemas.microsoft.com/office/drawing/2016/5/11/chartex" xmlns:cx6="http://schemas.microsoft.com/office/drawing/2016/5/12/chartex" xmlns:cx7="http://schemas.microsoft.com/office/drawing/2016/5/13/chartex" xmlns:cx8="http://schemas.microsoft.com/office/drawing/2016/5/14/chartex" xmlns:mc="http://schemas.openxmlformats.org/markup-compatibility/2006" xmlns:aink="http://schemas.microsoft.com/office/drawing/2016/ink" xmlns:am3d="http://schemas.microsoft.com/office/drawing/2017/model3d" xmlns:o="urn:schemas-microsoft-com:office:office" xmlns:oel="http://schemas.microsoft.com/office/2019/extlst" xmlns:r="http://schemas.openxmlformats.org/officeDocument/2006/relationships" xmlns:m="http://schemas.openxmlformats.org/officeDocument/2006/math" xmlns:v="urn:schemas-microsoft-com:vml" xmlns:wp14="http://schemas.microsoft.com/office/word/2010/wordprocessingDrawing" xmlns:wp="http://schemas.openxmlformats.org/drawingml/2006/wordprocessingDrawing" xmlns:w10="urn:schemas-microsoft-com:office:word" xmlns:w="http://schemas.openxmlformats.org/wordprocessingml/2006/main" xmlns:w14="http://schemas.microsoft.com/office/word/2010/wordml" xmlns:w15="http://schemas.microsoft.com/office/word/2012/wordml" xmlns:w16cex="http://schemas.microsoft.com/office/word/2018/wordml/cex" xmlns:w16cid="http://schemas.microsoft.com/office/word/2016/wordml/cid" xmlns:w16="http://schemas.microsoft.com/office/word/2018/wordml" xmlns:w16du="http://schemas.microsoft.com/office/word/2023/wordml/word16du" xmlns:w16sdtdh="http://schemas.microsoft.com/office/word/2020/wordml/sdtdatahash" xmlns:w16se="http://schemas.microsoft.com/office/word/2015/wordml/symex" xmlns:wpg="http://schemas.microsoft.com/office/word/2010/wordprocessingGroup" xmlns:wpi="http://schemas.microsoft.com/office/word/2010/wordprocessingInk" xmlns:wne="http://schemas.microsoft.com/office/word/2006/wordml" xmlns:wps="http://schemas.microsoft.com/office/word/2010/wordprocessingShape" mc:Ignorable="w14 w15 w16se w16cid w16 w16cex w16sdtdh wp14">
+<w:document xmlns:wpc="http://schemas.microsoft.com/office/word/2010/wordprocessingCanvas" xmlns:cx="http://schemas.microsoft.com/office/drawing/2014/chartex" xmlns:cx1="http://schemas.microsoft.com/office/drawing/2015/9/8/chartex" xmlns:cx2="http://schemas.microsoft.com/office/drawing/2015/10/21/chartex" xmlns:cx3="http://schemas.microsoft.com/office/drawing/2016/5/9/chartex" xmlns:cx4="http://schemas.microsoft.com/office/drawing/2016/5/10/chartex" xmlns:cx5="http://schemas.microsoft.com/office/drawing/2016/5/11/chartex" xmlns:cx6="http://schemas.microsoft.com/office/drawing/2016/5/12/chartex" xmlns:cx7="http://schemas.microsoft.com/office/drawing/2016/5/13/chartex" xmlns:cx8="http://schemas.microsoft.com/office/drawing/2016/5/14/chartex" xmlns:mc="http://schemas.openxmlformats.org/markup-compatibility/2006" xmlns:aink="http://schemas.microsoft.com/office/drawing/2016/ink" xmlns:am3d="http://schemas.microsoft.com/office/drawing/2017/model3d" xmlns:o="urn:schemas-microsoft-com:office:office" xmlns:oel="http://schemas.microsoft.com/office/2019/extlst" xmlns:r="http://schemas.openxmlformats.org/officeDocument/2006/relationships" xmlns:m="http://schemas.openxmlformats.org/officeDocument/2006/math" xmlns:v="urn:schemas-microsoft-com:vml" xmlns:wp14="http://schemas.microsoft.com/office/word/2010/wordprocessingDrawing" xmlns:wp="http://schemas.openxmlformats.org/drawingml/2006/wordprocessingDrawing" xmlns:w10="urn:schemas-microsoft-com:office:word" xmlns:w="http://schemas.openxmlformats.org/wordprocessingml/2006/main" xmlns:w14="http://schemas.microsoft.com/office/word/2010/wordml" xmlns:w15="http://schemas.microsoft.com/office/word/2012/wordml" xmlns:w16cex="http://schemas.microsoft.com/office/word/2018/wordml/cex" xmlns:w16cid="http://schemas.microsoft.com/office/word/2016/wordml/cid" xmlns:w16="http://schemas.microsoft.com/office/word/2018/wordml" xmlns:w16sdtdh="http://schemas.microsoft.com/office/word/2020/wordml/sdtdatahash" xmlns:w16se="http://schemas.microsoft.com/office/word/2015/wordml/symex" xmlns:wpg="http://schemas.microsoft.com/office/word/2010/wordprocessingGroup" xmlns:wpi="http://schemas.microsoft.com/office/word/2010/wordprocessingInk" xmlns:wne="http://schemas.microsoft.com/office/word/2006/wordml" xmlns:wps="http://schemas.microsoft.com/office/word/2010/wordprocessingShape" mc:Ignorable="w14 w15 w16se w16cid w16 w16cex w16sdtdh wp14">
   <w:body>
     <w:sdt>
       <w:sdtPr>
@@ -181,7 +181,7 @@
                                           <w:sz w:val="28"/>
                                           <w:szCs w:val="28"/>
                                         </w:rPr>
-                                        <w:t>12/April/2023</w:t>
+                                        <w:t>4/12/2023</w:t>
                                       </w:r>
                                     </w:p>
                                   </w:sdtContent>
@@ -3499,7 +3499,7 @@
                                     <w:sz w:val="28"/>
                                     <w:szCs w:val="28"/>
                                   </w:rPr>
-                                  <w:t>12/April/2023</w:t>
+                                  <w:t>4/12/2023</w:t>
                                 </w:r>
                               </w:p>
                             </w:sdtContent>
@@ -3774,7 +3774,7 @@
                   </wp:anchor>
                 </w:drawing>
               </mc:Choice>
-              <mc:Fallback>
+              <mc:Fallback xmlns:w16du="http://schemas.microsoft.com/office/word/2023/wordml/word16du">
                 <w:pict>
                   <v:shapetype w14:anchorId="2AF118DC" id="_x0000_t202" coordsize="21600,21600" o:spt="202" path="m,l,21600r21600,l21600,xe">
                     <v:stroke joinstyle="miter"/>
@@ -3967,7 +3967,18 @@
                                         <w:sz w:val="44"/>
                                         <w:szCs w:val="44"/>
                                       </w:rPr>
-                                      <w:t>Krishnakant Dubey 3323</w:t>
+                                      <w:t xml:space="preserve">Krishnakant Dubey </w:t>
+                                    </w:r>
+                                    <w:r>
+                                      <w:rPr>
+                                        <w:rFonts w:ascii="Bahnschrift SemiBold" w:hAnsi="Bahnschrift SemiBold"/>
+                                        <w:b/>
+                                        <w:bCs/>
+                                        <w:color w:val="4472C4" w:themeColor="accent1"/>
+                                        <w:sz w:val="44"/>
+                                        <w:szCs w:val="44"/>
+                                      </w:rPr>
+                                      <w:t>2817</w:t>
                                     </w:r>
                                   </w:sdtContent>
                                 </w:sdt>
@@ -4008,7 +4019,11 @@
               </mc:Choice>
               <mc:Fallback>
                 <w:pict>
-                  <v:shape w14:anchorId="5ECCD737" id="Text Box 32" o:spid="_x0000_s1056" type="#_x0000_t202" style="position:absolute;margin-left:0;margin-top:0;width:213pt;height:55.55pt;z-index:251661312;visibility:visible;mso-wrap-style:square;mso-width-percent:0;mso-height-percent:0;mso-wrap-distance-left:9pt;mso-wrap-distance-top:0;mso-wrap-distance-right:9pt;mso-wrap-distance-bottom:0;mso-position-horizontal:center;mso-position-horizontal-relative:margin;mso-position-vertical:bottom;mso-position-vertical-relative:margin;mso-width-percent:0;mso-height-percent:0;mso-width-relative:page;mso-height-relative:margin;v-text-anchor:bottom" o:gfxdata="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" filled="f" stroked="f" strokeweight=".5pt">
+                  <v:shapetype w14:anchorId="5ECCD737" id="_x0000_t202" coordsize="21600,21600" o:spt="202" path="m,l,21600r21600,l21600,xe">
+                    <v:stroke joinstyle="miter"/>
+                    <v:path gradientshapeok="t" o:connecttype="rect"/>
+                  </v:shapetype>
+                  <v:shape id="Text Box 32" o:spid="_x0000_s1056" type="#_x0000_t202" style="position:absolute;margin-left:0;margin-top:0;width:213pt;height:55.55pt;z-index:251661312;visibility:visible;mso-wrap-style:square;mso-width-percent:0;mso-height-percent:0;mso-wrap-distance-left:9pt;mso-wrap-distance-top:0;mso-wrap-distance-right:9pt;mso-wrap-distance-bottom:0;mso-position-horizontal:center;mso-position-horizontal-relative:margin;mso-position-vertical:bottom;mso-position-vertical-relative:margin;mso-width-percent:0;mso-height-percent:0;mso-width-relative:page;mso-height-relative:margin;v-text-anchor:bottom" o:gfxdata="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" filled="f" stroked="f" strokeweight=".5pt">
                     <v:textbox inset="0,0,0,0">
                       <w:txbxContent>
                         <w:p>
@@ -4050,7 +4065,18 @@
                                   <w:sz w:val="44"/>
                                   <w:szCs w:val="44"/>
                                 </w:rPr>
-                                <w:t>Krishnakant Dubey 3323</w:t>
+                                <w:t xml:space="preserve">Krishnakant Dubey </w:t>
+                              </w:r>
+                              <w:r>
+                                <w:rPr>
+                                  <w:rFonts w:ascii="Bahnschrift SemiBold" w:hAnsi="Bahnschrift SemiBold"/>
+                                  <w:b/>
+                                  <w:bCs/>
+                                  <w:color w:val="4472C4" w:themeColor="accent1"/>
+                                  <w:sz w:val="44"/>
+                                  <w:szCs w:val="44"/>
+                                </w:rPr>
+                                <w:t>2817</w:t>
                               </w:r>
                             </w:sdtContent>
                           </w:sdt>
@@ -4794,25 +4820,7 @@
           <w:sz w:val="28"/>
           <w:szCs w:val="28"/>
         </w:rPr>
-        <w:t xml:space="preserve"> to provide a free AI-based code generator service as existing options, such as Codex and </w:t>
-      </w:r>
-      <w:proofErr w:type="spellStart"/>
-      <w:r>
-        <w:rPr>
-          <w:rFonts w:ascii="Segoe UI Variable Small" w:hAnsi="Segoe UI Variable Small" w:cs="Dubai"/>
-          <w:sz w:val="28"/>
-          <w:szCs w:val="28"/>
-        </w:rPr>
-        <w:t>Copilot</w:t>
-      </w:r>
-      <w:proofErr w:type="spellEnd"/>
-      <w:r>
-        <w:rPr>
-          <w:rFonts w:ascii="Segoe UI Variable Small" w:hAnsi="Segoe UI Variable Small" w:cs="Dubai"/>
-          <w:sz w:val="28"/>
-          <w:szCs w:val="28"/>
-        </w:rPr>
-        <w:t>, are not free.</w:t>
+        <w:t xml:space="preserve"> to provide a free AI-based code generator service as existing options, such as Codex and Copilot, are not free.</w:t>
       </w:r>
     </w:p>
     <w:p>
